--- a/Documentation/Итоговый отчет.docx
+++ b/Documentation/Итоговый отчет.docx
@@ -121,47 +121,7 @@
                                 <w:szCs w:val="14"/>
                                 <w:lang w:val="ru-RU"/>
                               </w:rPr>
-                              <w:t xml:space="preserve">Федеральное государственное автономное образовательное учреждение высшего образования «Уральский федеральный университет имени первого Президента России </w:t>
-                            </w:r>
-                            <w:proofErr w:type="gramStart"/>
-                            <w:r>
-                              <w:rPr>
-                                <w:rFonts w:ascii="Verdana" w:hAnsi="Verdana" w:cs="PF Bulletin Sans Pro"/>
-                                <w:sz w:val="14"/>
-                                <w:szCs w:val="14"/>
-                                <w:lang w:val="ru-RU"/>
-                              </w:rPr>
-                              <w:t>Б.Н.</w:t>
-                            </w:r>
-                            <w:proofErr w:type="gramEnd"/>
-                            <w:r>
-                              <w:rPr>
-                                <w:rFonts w:ascii="Verdana" w:hAnsi="Verdana" w:cs="PF Bulletin Sans Pro"/>
-                                <w:sz w:val="14"/>
-                                <w:szCs w:val="14"/>
-                                <w:lang w:val="ru-RU"/>
-                              </w:rPr>
-                              <w:t xml:space="preserve"> Ельцина» (</w:t>
-                            </w:r>
-                            <w:proofErr w:type="spellStart"/>
-                            <w:r>
-                              <w:rPr>
-                                <w:rFonts w:ascii="Verdana" w:hAnsi="Verdana" w:cs="PF Bulletin Sans Pro"/>
-                                <w:sz w:val="14"/>
-                                <w:szCs w:val="14"/>
-                                <w:lang w:val="ru-RU"/>
-                              </w:rPr>
-                              <w:t>УрФУ</w:t>
-                            </w:r>
-                            <w:proofErr w:type="spellEnd"/>
-                            <w:r>
-                              <w:rPr>
-                                <w:rFonts w:ascii="Verdana" w:hAnsi="Verdana" w:cs="PF Bulletin Sans Pro"/>
-                                <w:sz w:val="14"/>
-                                <w:szCs w:val="14"/>
-                                <w:lang w:val="ru-RU"/>
-                              </w:rPr>
-                              <w:t>)</w:t>
+                              <w:t>Федеральное государственное автономное образовательное учреждение высшего образования «Уральский федеральный университет имени первого Президента России Б.Н. Ельцина» (УрФУ)</w:t>
                             </w:r>
                           </w:p>
                           <w:p>
@@ -250,47 +210,7 @@
                           <w:szCs w:val="14"/>
                           <w:lang w:val="ru-RU"/>
                         </w:rPr>
-                        <w:t xml:space="preserve">Федеральное государственное автономное образовательное учреждение высшего образования «Уральский федеральный университет имени первого Президента России </w:t>
-                      </w:r>
-                      <w:proofErr w:type="gramStart"/>
-                      <w:r>
-                        <w:rPr>
-                          <w:rFonts w:ascii="Verdana" w:hAnsi="Verdana" w:cs="PF Bulletin Sans Pro"/>
-                          <w:sz w:val="14"/>
-                          <w:szCs w:val="14"/>
-                          <w:lang w:val="ru-RU"/>
-                        </w:rPr>
-                        <w:t>Б.Н.</w:t>
-                      </w:r>
-                      <w:proofErr w:type="gramEnd"/>
-                      <w:r>
-                        <w:rPr>
-                          <w:rFonts w:ascii="Verdana" w:hAnsi="Verdana" w:cs="PF Bulletin Sans Pro"/>
-                          <w:sz w:val="14"/>
-                          <w:szCs w:val="14"/>
-                          <w:lang w:val="ru-RU"/>
-                        </w:rPr>
-                        <w:t xml:space="preserve"> Ельцина» (</w:t>
-                      </w:r>
-                      <w:proofErr w:type="spellStart"/>
-                      <w:r>
-                        <w:rPr>
-                          <w:rFonts w:ascii="Verdana" w:hAnsi="Verdana" w:cs="PF Bulletin Sans Pro"/>
-                          <w:sz w:val="14"/>
-                          <w:szCs w:val="14"/>
-                          <w:lang w:val="ru-RU"/>
-                        </w:rPr>
-                        <w:t>УрФУ</w:t>
-                      </w:r>
-                      <w:proofErr w:type="spellEnd"/>
-                      <w:r>
-                        <w:rPr>
-                          <w:rFonts w:ascii="Verdana" w:hAnsi="Verdana" w:cs="PF Bulletin Sans Pro"/>
-                          <w:sz w:val="14"/>
-                          <w:szCs w:val="14"/>
-                          <w:lang w:val="ru-RU"/>
-                        </w:rPr>
-                        <w:t>)</w:t>
+                        <w:t>Федеральное государственное автономное образовательное учреждение высшего образования «Уральский федеральный университет имени первого Президента России Б.Н. Ельцина» (УрФУ)</w:t>
                       </w:r>
                     </w:p>
                     <w:p>
@@ -949,41 +869,7 @@
                 <w:noProof/>
                 <w:webHidden/>
               </w:rPr>
-              <w:fldChar w:fldCharType="begin"/>
-            </w:r>
-            <w:r>
-              <w:rPr>
-                <w:noProof/>
-                <w:webHidden/>
-              </w:rPr>
-              <w:instrText xml:space="preserve"> PAGEREF _Toc70551594 \h </w:instrText>
-            </w:r>
-            <w:r>
-              <w:rPr>
-                <w:noProof/>
-                <w:webHidden/>
-              </w:rPr>
-            </w:r>
-            <w:r>
-              <w:rPr>
-                <w:noProof/>
-                <w:webHidden/>
-              </w:rPr>
-              <w:fldChar w:fldCharType="separate"/>
-            </w:r>
-            <w:r>
-              <w:rPr>
-                <w:noProof/>
-                <w:webHidden/>
-              </w:rPr>
-              <w:t>4</w:t>
-            </w:r>
-            <w:r>
-              <w:rPr>
-                <w:noProof/>
-                <w:webHidden/>
-              </w:rPr>
-              <w:fldChar w:fldCharType="end"/>
+              <w:t>5</w:t>
             </w:r>
           </w:hyperlink>
         </w:p>
@@ -1020,41 +906,7 @@
                 <w:noProof/>
                 <w:webHidden/>
               </w:rPr>
-              <w:fldChar w:fldCharType="begin"/>
-            </w:r>
-            <w:r>
-              <w:rPr>
-                <w:noProof/>
-                <w:webHidden/>
-              </w:rPr>
-              <w:instrText xml:space="preserve"> PAGEREF _Toc70551595 \h </w:instrText>
-            </w:r>
-            <w:r>
-              <w:rPr>
-                <w:noProof/>
-                <w:webHidden/>
-              </w:rPr>
-            </w:r>
-            <w:r>
-              <w:rPr>
-                <w:noProof/>
-                <w:webHidden/>
-              </w:rPr>
-              <w:fldChar w:fldCharType="separate"/>
-            </w:r>
-            <w:r>
-              <w:rPr>
-                <w:noProof/>
-                <w:webHidden/>
-              </w:rPr>
-              <w:t>5</w:t>
-            </w:r>
-            <w:r>
-              <w:rPr>
-                <w:noProof/>
-                <w:webHidden/>
-              </w:rPr>
-              <w:fldChar w:fldCharType="end"/>
+              <w:t>6</w:t>
             </w:r>
           </w:hyperlink>
         </w:p>
@@ -1091,41 +943,7 @@
                 <w:noProof/>
                 <w:webHidden/>
               </w:rPr>
-              <w:fldChar w:fldCharType="begin"/>
-            </w:r>
-            <w:r>
-              <w:rPr>
-                <w:noProof/>
-                <w:webHidden/>
-              </w:rPr>
-              <w:instrText xml:space="preserve"> PAGEREF _Toc70551596 \h </w:instrText>
-            </w:r>
-            <w:r>
-              <w:rPr>
-                <w:noProof/>
-                <w:webHidden/>
-              </w:rPr>
-            </w:r>
-            <w:r>
-              <w:rPr>
-                <w:noProof/>
-                <w:webHidden/>
-              </w:rPr>
-              <w:fldChar w:fldCharType="separate"/>
-            </w:r>
-            <w:r>
-              <w:rPr>
-                <w:noProof/>
-                <w:webHidden/>
-              </w:rPr>
-              <w:t>6</w:t>
-            </w:r>
-            <w:r>
-              <w:rPr>
-                <w:noProof/>
-                <w:webHidden/>
-              </w:rPr>
-              <w:fldChar w:fldCharType="end"/>
+              <w:t>7</w:t>
             </w:r>
           </w:hyperlink>
         </w:p>
@@ -1267,7 +1085,7 @@
                 <w:noProof/>
                 <w:webHidden/>
               </w:rPr>
-              <w:t>2</w:t>
+              <w:t>1</w:t>
             </w:r>
             <w:r>
               <w:rPr>
@@ -1338,7 +1156,14 @@
                 <w:noProof/>
                 <w:webHidden/>
               </w:rPr>
-              <w:t>14</w:t>
+              <w:t>1</w:t>
+            </w:r>
+            <w:r>
+              <w:rPr>
+                <w:noProof/>
+                <w:webHidden/>
+              </w:rPr>
+              <w:t>2</w:t>
             </w:r>
             <w:r>
               <w:rPr>
@@ -1417,7 +1242,14 @@
                 <w:noProof/>
                 <w:webHidden/>
               </w:rPr>
-              <w:t>15</w:t>
+              <w:t>1</w:t>
+            </w:r>
+            <w:r>
+              <w:rPr>
+                <w:noProof/>
+                <w:webHidden/>
+              </w:rPr>
+              <w:t>3</w:t>
             </w:r>
             <w:r>
               <w:rPr>
@@ -1488,7 +1320,14 @@
                 <w:noProof/>
                 <w:webHidden/>
               </w:rPr>
-              <w:t>17</w:t>
+              <w:t>1</w:t>
+            </w:r>
+            <w:r>
+              <w:rPr>
+                <w:noProof/>
+                <w:webHidden/>
+              </w:rPr>
+              <w:t>4</w:t>
             </w:r>
             <w:r>
               <w:rPr>
@@ -1559,7 +1398,14 @@
                 <w:noProof/>
                 <w:webHidden/>
               </w:rPr>
-              <w:t>19</w:t>
+              <w:t>1</w:t>
+            </w:r>
+            <w:r>
+              <w:rPr>
+                <w:noProof/>
+                <w:webHidden/>
+              </w:rPr>
+              <w:t>5</w:t>
             </w:r>
             <w:r>
               <w:rPr>
@@ -1630,7 +1476,14 @@
                 <w:noProof/>
                 <w:webHidden/>
               </w:rPr>
-              <w:t>21</w:t>
+              <w:t>2</w:t>
+            </w:r>
+            <w:r>
+              <w:rPr>
+                <w:noProof/>
+                <w:webHidden/>
+              </w:rPr>
+              <w:t>0</w:t>
             </w:r>
             <w:r>
               <w:rPr>
@@ -1701,7 +1554,14 @@
                 <w:noProof/>
                 <w:webHidden/>
               </w:rPr>
-              <w:t>22</w:t>
+              <w:t>2</w:t>
+            </w:r>
+            <w:r>
+              <w:rPr>
+                <w:noProof/>
+                <w:webHidden/>
+              </w:rPr>
+              <w:t>1</w:t>
             </w:r>
             <w:r>
               <w:rPr>
@@ -1725,14 +1585,16 @@
               <w:szCs w:val="22"/>
             </w:rPr>
           </w:pPr>
+          <w:r>
+            <w:t>Списо</w:t>
+          </w:r>
+          <w:r>
+            <w:t>к</w:t>
+          </w:r>
+          <w:r>
+            <w:t xml:space="preserve"> литературы</w:t>
+          </w:r>
           <w:hyperlink w:anchor="_Toc70551605" w:history="1">
-            <w:r>
-              <w:rPr>
-                <w:rStyle w:val="a7"/>
-                <w:noProof/>
-              </w:rPr>
-              <w:t>Приложение А</w:t>
-            </w:r>
             <w:r>
               <w:rPr>
                 <w:noProof/>
@@ -1772,7 +1634,14 @@
                 <w:noProof/>
                 <w:webHidden/>
               </w:rPr>
-              <w:t>24</w:t>
+              <w:t>2</w:t>
+            </w:r>
+            <w:r>
+              <w:rPr>
+                <w:noProof/>
+                <w:webHidden/>
+              </w:rPr>
+              <w:t>3</w:t>
             </w:r>
             <w:r>
               <w:rPr>
@@ -1859,7 +1728,19 @@
         <w:pStyle w:val="ad"/>
       </w:pPr>
       <w:r>
-        <w:t>Часто случается, что нужно запомнить некоторый объем информации за достаточно короткий срок и с минимальными тратами. Так, например учебные материалы, контакты людей, места и адреса, маршруты, разновидности растений и многое другое.</w:t>
+        <w:t>Часто случается, что нужно запомнить некоторый объем информации за достаточно короткий срок и с минимальными тратами.</w:t>
+      </w:r>
+      <w:r>
+        <w:t xml:space="preserve"> Н</w:t>
+      </w:r>
+      <w:r>
+        <w:t>апример</w:t>
+      </w:r>
+      <w:r>
+        <w:t xml:space="preserve">, </w:t>
+      </w:r>
+      <w:r>
+        <w:t>учебные материалы, контакты людей, места и адреса, маршруты, разновидности растений и многое другое.</w:t>
       </w:r>
     </w:p>
     <w:p>
@@ -1872,7 +1753,7 @@
         <w:pStyle w:val="ad"/>
       </w:pPr>
       <w:r>
-        <w:t xml:space="preserve"> Исходя из данной проблемы были придуманы определенные методы для более эффективного запоминания.</w:t>
+        <w:t>Исходя из данной проблемы были придуманы определенные методы для более эффективного запоминания.</w:t>
       </w:r>
     </w:p>
     <w:p>
@@ -1918,7 +1799,13 @@
         <w:t xml:space="preserve"> нужно запомнить.</w:t>
       </w:r>
       <w:r>
-        <w:t xml:space="preserve"> Самые распространенные методы – Ассоциации, Буквенный код, Рифмы, Созвучия, и, наконец Дворец памяти, который является темой данного проекта.</w:t>
+        <w:t xml:space="preserve"> Самые распространенные методы – Ассоциации, Буквенный код, Рифмы, Созвучия, и, наконец</w:t>
+      </w:r>
+      <w:r>
+        <w:t xml:space="preserve">, </w:t>
+      </w:r>
+      <w:r>
+        <w:t>Дворец памяти, который является темой данного проекта.</w:t>
       </w:r>
     </w:p>
     <w:p>
@@ -1975,7 +1862,13 @@
         <w:pStyle w:val="ad"/>
       </w:pPr>
       <w:r>
-        <w:t>Нашей командой была поставлена конкретная цель - с</w:t>
+        <w:t>Нашей командой была поставлена конкретная цель</w:t>
+      </w:r>
+      <w:r>
+        <w:t xml:space="preserve">: </w:t>
+      </w:r>
+      <w:r>
+        <w:t>с</w:t>
       </w:r>
       <w:r>
         <w:t>озда</w:t>
@@ -2601,21 +2494,10 @@
         <w:rPr>
           <w:b/>
         </w:rPr>
-        <w:t xml:space="preserve">Руководитель </w:t>
-      </w:r>
-      <w:proofErr w:type="gramStart"/>
-      <w:r>
-        <w:rPr>
-          <w:b/>
-        </w:rPr>
-        <w:t>проекта</w:t>
-      </w:r>
-      <w:r>
-        <w:t>:  Недосекина</w:t>
-      </w:r>
-      <w:proofErr w:type="gramEnd"/>
-      <w:r>
-        <w:t xml:space="preserve"> Александра Олеговна</w:t>
+        <w:t>Руководитель проекта</w:t>
+      </w:r>
+      <w:r>
+        <w:t>:  Недосекина Александра Олеговна</w:t>
       </w:r>
     </w:p>
     <w:p>
@@ -2851,13 +2733,8 @@
               <w:jc w:val="center"/>
             </w:pPr>
             <w:r>
-              <w:t xml:space="preserve">1 </w:t>
-            </w:r>
-            <w:proofErr w:type="spellStart"/>
-            <w:r>
-              <w:t>нед</w:t>
-            </w:r>
-            <w:proofErr w:type="spellEnd"/>
+              <w:t>1 нед</w:t>
+            </w:r>
           </w:p>
         </w:tc>
         <w:tc>
@@ -2870,13 +2747,8 @@
               <w:jc w:val="center"/>
             </w:pPr>
             <w:r>
-              <w:t xml:space="preserve">2 </w:t>
-            </w:r>
-            <w:proofErr w:type="spellStart"/>
-            <w:r>
-              <w:t>нед</w:t>
-            </w:r>
-            <w:proofErr w:type="spellEnd"/>
+              <w:t>2 нед</w:t>
+            </w:r>
           </w:p>
         </w:tc>
         <w:tc>
@@ -2889,13 +2761,8 @@
               <w:jc w:val="center"/>
             </w:pPr>
             <w:r>
-              <w:t xml:space="preserve">3 </w:t>
-            </w:r>
-            <w:proofErr w:type="spellStart"/>
-            <w:r>
-              <w:t>нед</w:t>
-            </w:r>
-            <w:proofErr w:type="spellEnd"/>
+              <w:t>3 нед</w:t>
+            </w:r>
           </w:p>
         </w:tc>
         <w:tc>
@@ -2908,13 +2775,8 @@
               <w:jc w:val="center"/>
             </w:pPr>
             <w:r>
-              <w:t xml:space="preserve">4 </w:t>
-            </w:r>
-            <w:proofErr w:type="spellStart"/>
-            <w:r>
-              <w:t>нед</w:t>
-            </w:r>
-            <w:proofErr w:type="spellEnd"/>
+              <w:t>4 нед</w:t>
+            </w:r>
           </w:p>
         </w:tc>
       </w:tr>
@@ -3000,13 +2862,8 @@
               <w:jc w:val="center"/>
             </w:pPr>
             <w:r>
-              <w:t xml:space="preserve">Недосекина </w:t>
-            </w:r>
-            <w:proofErr w:type="gramStart"/>
-            <w:r>
-              <w:t>А.О</w:t>
-            </w:r>
-            <w:proofErr w:type="gramEnd"/>
+              <w:t>Недосекина А.О</w:t>
+            </w:r>
           </w:p>
         </w:tc>
         <w:tc>
@@ -3133,13 +2990,8 @@
               <w:jc w:val="center"/>
             </w:pPr>
             <w:r>
-              <w:t xml:space="preserve">Егоров </w:t>
-            </w:r>
-            <w:proofErr w:type="gramStart"/>
-            <w:r>
-              <w:t>В.В</w:t>
-            </w:r>
-            <w:proofErr w:type="gramEnd"/>
+              <w:t>Егоров В.В</w:t>
+            </w:r>
           </w:p>
         </w:tc>
         <w:tc>
@@ -3266,13 +3118,8 @@
               <w:jc w:val="center"/>
             </w:pPr>
             <w:r>
-              <w:t xml:space="preserve">Недосекина </w:t>
-            </w:r>
-            <w:proofErr w:type="gramStart"/>
-            <w:r>
-              <w:t>А.О</w:t>
-            </w:r>
-            <w:proofErr w:type="gramEnd"/>
+              <w:t>Недосекина А.О</w:t>
+            </w:r>
           </w:p>
         </w:tc>
         <w:tc>
@@ -3399,13 +3246,8 @@
               <w:jc w:val="center"/>
             </w:pPr>
             <w:r>
-              <w:t xml:space="preserve">Недосекина </w:t>
-            </w:r>
-            <w:proofErr w:type="gramStart"/>
-            <w:r>
-              <w:t>А.О</w:t>
-            </w:r>
-            <w:proofErr w:type="gramEnd"/>
+              <w:t>Недосекина А.О</w:t>
+            </w:r>
           </w:p>
         </w:tc>
         <w:tc>
@@ -3532,13 +3374,8 @@
               <w:jc w:val="center"/>
             </w:pPr>
             <w:r>
-              <w:t xml:space="preserve">Чуркин </w:t>
-            </w:r>
-            <w:proofErr w:type="gramStart"/>
-            <w:r>
-              <w:t>К.А</w:t>
-            </w:r>
-            <w:proofErr w:type="gramEnd"/>
+              <w:t>Чуркин К.А</w:t>
+            </w:r>
           </w:p>
         </w:tc>
         <w:tc>
@@ -3665,13 +3502,8 @@
               <w:jc w:val="center"/>
             </w:pPr>
             <w:r>
-              <w:t xml:space="preserve">Гафаров </w:t>
-            </w:r>
-            <w:proofErr w:type="gramStart"/>
-            <w:r>
-              <w:t>В.Р</w:t>
-            </w:r>
-            <w:proofErr w:type="gramEnd"/>
+              <w:t>Гафаров В.Р</w:t>
+            </w:r>
           </w:p>
         </w:tc>
         <w:tc>
@@ -3798,13 +3630,8 @@
               <w:jc w:val="center"/>
             </w:pPr>
             <w:r>
-              <w:t xml:space="preserve">Павленко </w:t>
-            </w:r>
-            <w:proofErr w:type="gramStart"/>
-            <w:r>
-              <w:t>А.И</w:t>
-            </w:r>
-            <w:proofErr w:type="gramEnd"/>
+              <w:t>Павленко А.И</w:t>
+            </w:r>
           </w:p>
         </w:tc>
         <w:tc>
@@ -3931,13 +3758,8 @@
               <w:jc w:val="center"/>
             </w:pPr>
             <w:r>
-              <w:t xml:space="preserve">Павленко </w:t>
-            </w:r>
-            <w:proofErr w:type="gramStart"/>
-            <w:r>
-              <w:t>А.И</w:t>
-            </w:r>
-            <w:proofErr w:type="gramEnd"/>
+              <w:t>Павленко А.И</w:t>
+            </w:r>
           </w:p>
         </w:tc>
         <w:tc>
@@ -4064,13 +3886,8 @@
               <w:jc w:val="center"/>
             </w:pPr>
             <w:r>
-              <w:t xml:space="preserve">Егоров </w:t>
-            </w:r>
-            <w:proofErr w:type="gramStart"/>
-            <w:r>
-              <w:t>В.В</w:t>
-            </w:r>
-            <w:proofErr w:type="gramEnd"/>
+              <w:t>Егоров В.В</w:t>
+            </w:r>
           </w:p>
         </w:tc>
         <w:tc>
@@ -4197,13 +4014,8 @@
               <w:jc w:val="center"/>
             </w:pPr>
             <w:r>
-              <w:t xml:space="preserve">Гафаров </w:t>
-            </w:r>
-            <w:proofErr w:type="gramStart"/>
-            <w:r>
-              <w:t>В.Р</w:t>
-            </w:r>
-            <w:proofErr w:type="gramEnd"/>
+              <w:t>Гафаров В.Р</w:t>
+            </w:r>
           </w:p>
         </w:tc>
         <w:tc>
@@ -4330,13 +4142,8 @@
               <w:jc w:val="center"/>
             </w:pPr>
             <w:r>
-              <w:t xml:space="preserve">Чуркин </w:t>
-            </w:r>
-            <w:proofErr w:type="gramStart"/>
-            <w:r>
-              <w:t>К.А</w:t>
-            </w:r>
-            <w:proofErr w:type="gramEnd"/>
+              <w:t>Чуркин К.А</w:t>
+            </w:r>
           </w:p>
         </w:tc>
         <w:tc>
@@ -4604,13 +4411,8 @@
               <w:jc w:val="center"/>
             </w:pPr>
             <w:r>
-              <w:t xml:space="preserve">Чуркин </w:t>
-            </w:r>
-            <w:proofErr w:type="gramStart"/>
-            <w:r>
-              <w:t>К.А</w:t>
-            </w:r>
-            <w:proofErr w:type="gramEnd"/>
+              <w:t>Чуркин К.А</w:t>
+            </w:r>
           </w:p>
         </w:tc>
         <w:tc>
@@ -4738,13 +4540,8 @@
               <w:jc w:val="center"/>
             </w:pPr>
             <w:r>
-              <w:t xml:space="preserve">Егоров </w:t>
-            </w:r>
-            <w:proofErr w:type="gramStart"/>
-            <w:r>
-              <w:t>В.В</w:t>
-            </w:r>
-            <w:proofErr w:type="gramEnd"/>
+              <w:t>Егоров В.В</w:t>
+            </w:r>
           </w:p>
         </w:tc>
         <w:tc>
@@ -4870,13 +4667,8 @@
               <w:jc w:val="center"/>
             </w:pPr>
             <w:r>
-              <w:t xml:space="preserve">Гафаров </w:t>
-            </w:r>
-            <w:proofErr w:type="gramStart"/>
-            <w:r>
-              <w:t>В.Р</w:t>
-            </w:r>
-            <w:proofErr w:type="gramEnd"/>
+              <w:t>Гафаров В.Р</w:t>
+            </w:r>
           </w:p>
         </w:tc>
         <w:tc>
@@ -5011,13 +4803,8 @@
               <w:jc w:val="center"/>
             </w:pPr>
             <w:r>
-              <w:t xml:space="preserve">Гафаров </w:t>
-            </w:r>
-            <w:proofErr w:type="gramStart"/>
-            <w:r>
-              <w:t>В.Р</w:t>
-            </w:r>
-            <w:proofErr w:type="gramEnd"/>
+              <w:t>Гафаров В.Р</w:t>
+            </w:r>
           </w:p>
         </w:tc>
         <w:tc>
@@ -5302,6 +5089,10 @@
             <w:r>
               <w:t>А.И</w:t>
             </w:r>
+            <w:r>
+              <w:br/>
+              <w:t>Егоров В.В</w:t>
+            </w:r>
           </w:p>
         </w:tc>
         <w:tc>
@@ -5429,13 +5220,8 @@
               <w:jc w:val="center"/>
             </w:pPr>
             <w:r>
-              <w:t xml:space="preserve">Чуркин </w:t>
-            </w:r>
-            <w:proofErr w:type="gramStart"/>
-            <w:r>
-              <w:t>К.А</w:t>
-            </w:r>
-            <w:proofErr w:type="gramEnd"/>
+              <w:t>Чуркин К.А</w:t>
+            </w:r>
           </w:p>
         </w:tc>
         <w:tc>
@@ -5701,13 +5487,16 @@
               <w:jc w:val="center"/>
             </w:pPr>
             <w:r>
-              <w:t xml:space="preserve">Павленко </w:t>
-            </w:r>
-            <w:proofErr w:type="gramStart"/>
-            <w:r>
-              <w:t>А.И</w:t>
-            </w:r>
-            <w:proofErr w:type="gramEnd"/>
+              <w:t>Павленко А.И</w:t>
+            </w:r>
+          </w:p>
+          <w:p>
+            <w:pPr>
+              <w:jc w:val="center"/>
+            </w:pPr>
+            <w:r>
+              <w:t>Егоров В.В</w:t>
+            </w:r>
           </w:p>
         </w:tc>
         <w:tc>
@@ -5835,13 +5624,16 @@
               <w:jc w:val="center"/>
             </w:pPr>
             <w:r>
-              <w:t xml:space="preserve">Павленко </w:t>
-            </w:r>
-            <w:proofErr w:type="gramStart"/>
-            <w:r>
-              <w:t>А.И</w:t>
-            </w:r>
-            <w:proofErr w:type="gramEnd"/>
+              <w:t>Павленко А.И</w:t>
+            </w:r>
+          </w:p>
+          <w:p>
+            <w:pPr>
+              <w:jc w:val="center"/>
+            </w:pPr>
+            <w:r>
+              <w:t>Егоров В.В</w:t>
+            </w:r>
           </w:p>
         </w:tc>
         <w:tc>
@@ -5968,13 +5760,8 @@
               <w:jc w:val="center"/>
             </w:pPr>
             <w:r>
-              <w:t xml:space="preserve">Недосекина </w:t>
-            </w:r>
-            <w:proofErr w:type="gramStart"/>
-            <w:r>
-              <w:t>А.О</w:t>
-            </w:r>
-            <w:proofErr w:type="gramEnd"/>
+              <w:t>Недосекина А.О</w:t>
+            </w:r>
           </w:p>
         </w:tc>
         <w:tc>
@@ -6101,13 +5888,8 @@
               <w:jc w:val="center"/>
             </w:pPr>
             <w:r>
-              <w:t xml:space="preserve">Гафаров </w:t>
-            </w:r>
-            <w:proofErr w:type="gramStart"/>
-            <w:r>
-              <w:t>В.Р</w:t>
-            </w:r>
-            <w:proofErr w:type="gramEnd"/>
+              <w:t>Гафаров В.Р</w:t>
+            </w:r>
           </w:p>
         </w:tc>
         <w:tc>
@@ -6336,13 +6118,8 @@
               <w:jc w:val="center"/>
             </w:pPr>
             <w:r>
-              <w:t xml:space="preserve">Недосекина </w:t>
-            </w:r>
-            <w:proofErr w:type="gramStart"/>
-            <w:r>
-              <w:t>А.О</w:t>
-            </w:r>
-            <w:proofErr w:type="gramEnd"/>
+              <w:t>Недосекина А.О</w:t>
+            </w:r>
           </w:p>
         </w:tc>
         <w:tc>
@@ -6483,7 +6260,6 @@
         <w:pStyle w:val="aa"/>
       </w:pPr>
       <w:r>
-        <w:lastRenderedPageBreak/>
         <w:t>ОПРЕДЕЛЕНИЕ ПРОБЛЕМЫ</w:t>
       </w:r>
     </w:p>
@@ -6493,15 +6269,13 @@
         <w:spacing w:line="276" w:lineRule="auto"/>
       </w:pPr>
       <w:r>
-        <w:t xml:space="preserve">Наша команда задалась </w:t>
-      </w:r>
-      <w:proofErr w:type="gramStart"/>
-      <w:r>
-        <w:t>вопросом :</w:t>
-      </w:r>
-      <w:proofErr w:type="gramEnd"/>
-      <w:r>
-        <w:t xml:space="preserve"> «как обычный человек - наш пользователь, вообще запоминает информацию и с помощью чего?»</w:t>
+        <w:t>Наша команда задалась вопросом : «как обычный человек - наш пользователь</w:t>
+      </w:r>
+      <w:r>
+        <w:t>-</w:t>
+      </w:r>
+      <w:r>
+        <w:t xml:space="preserve"> вообще запоминает информацию и с помощью чего?»</w:t>
       </w:r>
     </w:p>
     <w:p>
@@ -6539,15 +6313,7 @@
         <w:spacing w:line="276" w:lineRule="auto"/>
       </w:pPr>
       <w:r>
-        <w:t xml:space="preserve">Сначала мы узнали как человек запоминает </w:t>
-      </w:r>
-      <w:proofErr w:type="gramStart"/>
-      <w:r>
-        <w:t>информацию,  результаты</w:t>
-      </w:r>
-      <w:proofErr w:type="gramEnd"/>
-      <w:r>
-        <w:t xml:space="preserve"> можно просмотреть на диаграмме :</w:t>
+        <w:t>Сначала мы узнали как человек запоминает информацию,  результаты можно просмотреть на диаграмме :</w:t>
       </w:r>
     </w:p>
     <w:p>
@@ -6797,15 +6563,7 @@
         <w:t xml:space="preserve"> </w:t>
       </w:r>
       <w:r>
-        <w:t xml:space="preserve">самый популярный вариант, учиться – </w:t>
-      </w:r>
-      <w:proofErr w:type="gramStart"/>
-      <w:r>
-        <w:t>играя ,</w:t>
-      </w:r>
-      <w:proofErr w:type="gramEnd"/>
-      <w:r>
-        <w:t xml:space="preserve"> то есть познакомиться с методом мнемотехники в виде </w:t>
+        <w:t xml:space="preserve">самый популярный вариант, учиться – играя , то есть познакомиться с методом мнемотехники в виде </w:t>
       </w:r>
       <w:r>
         <w:t>образовательной игры</w:t>
@@ -6832,13 +6590,8 @@
         </w:rPr>
         <w:t>c</w:t>
       </w:r>
-      <w:proofErr w:type="spellStart"/>
-      <w:r>
-        <w:t>мотра</w:t>
-      </w:r>
-      <w:proofErr w:type="spellEnd"/>
-      <w:r>
-        <w:t xml:space="preserve"> обучающих видео на платформе </w:t>
+      <w:r>
+        <w:t xml:space="preserve">мотра обучающих видео на платформе </w:t>
       </w:r>
       <w:r>
         <w:rPr>
@@ -6915,7 +6668,6 @@
         <w:pStyle w:val="aa"/>
       </w:pPr>
       <w:r>
-        <w:lastRenderedPageBreak/>
         <w:t>ПОДХОДЫ К РЕШЕНИЮ ПРОБЛЕМЫ</w:t>
       </w:r>
     </w:p>
@@ -7030,12 +6782,6 @@
     <w:p/>
     <w:p/>
     <w:p/>
-    <w:p/>
-    <w:p>
-      <w:pPr>
-        <w:jc w:val="center"/>
-      </w:pPr>
-    </w:p>
     <w:p>
       <w:pPr>
         <w:pStyle w:val="aa"/>
@@ -7075,13 +6821,8 @@
       <w:r>
         <w:t>«</w:t>
       </w:r>
-      <w:proofErr w:type="spellStart"/>
-      <w:r>
-        <w:t>Mnemocon</w:t>
-      </w:r>
-      <w:proofErr w:type="spellEnd"/>
-      <w:r>
-        <w:t xml:space="preserve"> - развитие Памяти и Внимания Тренажер ума</w:t>
+      <w:r>
+        <w:t>Mnemocon - развитие Памяти и Внимания Тренажер ума</w:t>
       </w:r>
       <w:r>
         <w:t>» мобильная игра, затрагивает несколько методов мнемотехники сразу.</w:t>
@@ -7098,13 +6839,8 @@
       <w:r>
         <w:t>«</w:t>
       </w:r>
-      <w:proofErr w:type="spellStart"/>
-      <w:r>
-        <w:t>Мнемонист</w:t>
-      </w:r>
-      <w:proofErr w:type="spellEnd"/>
-      <w:r>
-        <w:t xml:space="preserve"> - тренировка памяти и мозга</w:t>
+      <w:r>
+        <w:t>Мнемонист - тренировка памяти и мозга</w:t>
       </w:r>
       <w:r>
         <w:t>» мобильная игра, затрагивает несколько мнемотехник.</w:t>
@@ -7147,15 +6883,7 @@
         <w:pStyle w:val="ad"/>
       </w:pPr>
       <w:r>
-        <w:t xml:space="preserve">Также существует огромное количество дидактических игр, суть которых </w:t>
-      </w:r>
-      <w:proofErr w:type="gramStart"/>
-      <w:r>
-        <w:t>заключается  в</w:t>
-      </w:r>
-      <w:proofErr w:type="gramEnd"/>
-      <w:r>
-        <w:t xml:space="preserve"> запоминании изображений на карточках, восстановлении их хронологии и связи друг с другом.</w:t>
+        <w:t>Также существует огромное количество дидактических игр, суть которых заключается  в запоминании изображений на карточках, восстановлении их хронологии и связи друг с другом.</w:t>
       </w:r>
     </w:p>
     <w:p>
@@ -7256,13 +6984,11 @@
     <w:p>
       <w:pPr>
         <w:pStyle w:val="aa"/>
-        <w:jc w:val="left"/>
       </w:pPr>
     </w:p>
     <w:p>
       <w:pPr>
         <w:pStyle w:val="aa"/>
-        <w:jc w:val="left"/>
       </w:pPr>
     </w:p>
     <w:p>
@@ -7299,10 +7025,7 @@
         </w:numPr>
       </w:pPr>
       <w:r>
-        <w:t>П</w:t>
-      </w:r>
-      <w:r>
-        <w:t>оддержка ПК, ноутбуков. В дальнейшем возможно мобильные устройства</w:t>
+        <w:t>Поддержка ПК, ноутбуков. В дальнейшем возможно мобильные устройства</w:t>
       </w:r>
     </w:p>
     <w:p>
@@ -7314,16 +7037,8 @@
         </w:numPr>
       </w:pPr>
       <w:r>
-        <w:t>О</w:t>
-      </w:r>
-      <w:r>
-        <w:t xml:space="preserve">птимизация, не должно быть </w:t>
-      </w:r>
-      <w:proofErr w:type="spellStart"/>
-      <w:r>
-        <w:t>подтормаживаний</w:t>
-      </w:r>
-      <w:proofErr w:type="spellEnd"/>
+        <w:t>Оптимизация, не должно быть подтормаживаний</w:t>
+      </w:r>
     </w:p>
     <w:p>
       <w:pPr>
@@ -7334,10 +7049,7 @@
         </w:numPr>
       </w:pPr>
       <w:r>
-        <w:t>П</w:t>
-      </w:r>
-      <w:r>
-        <w:t>ростота в использовании продукта: интерфейс должен быть интуитивно понятен, обучение несложное</w:t>
+        <w:t>Простота в использовании продукта: интерфейс должен быть интуитивно понятен, обучение несложное</w:t>
       </w:r>
     </w:p>
     <w:p>
@@ -7349,10 +7061,7 @@
         </w:numPr>
       </w:pPr>
       <w:r>
-        <w:t>Е</w:t>
-      </w:r>
-      <w:r>
-        <w:t xml:space="preserve">диный визуальный стиль </w:t>
+        <w:t xml:space="preserve">Единый визуальный стиль </w:t>
       </w:r>
     </w:p>
     <w:p>
@@ -7364,10 +7073,7 @@
         </w:numPr>
       </w:pPr>
       <w:r>
-        <w:t>О</w:t>
-      </w:r>
-      <w:r>
-        <w:t xml:space="preserve">пределенная цель, к которой игрок стремится, при этом он должен понимать для чего играет, какую пользу он получит </w:t>
+        <w:t xml:space="preserve">Определенная цель, к которой игрок стремится, при этом он должен понимать для чего играет, какую пользу он получит </w:t>
       </w:r>
     </w:p>
     <w:p>
@@ -7379,10 +7085,7 @@
         </w:numPr>
       </w:pPr>
       <w:r>
-        <w:t>Р</w:t>
-      </w:r>
-      <w:r>
-        <w:t>азвлекательный процесс, в том числе игра не должна сильно напрягать человека</w:t>
+        <w:t>Развлекательный процесс, в том числе игра не должна сильно напрягать человека</w:t>
       </w:r>
     </w:p>
     <w:p>
@@ -7564,7 +7267,6 @@
       <w:r>
         <w:t xml:space="preserve"> </w:t>
       </w:r>
-      <w:proofErr w:type="gramStart"/>
       <w:r>
         <w:rPr>
           <w:lang w:val="en-US"/>
@@ -7577,20 +7279,11 @@
       <w:r>
         <w:t xml:space="preserve"> .</w:t>
       </w:r>
-      <w:proofErr w:type="gramEnd"/>
-    </w:p>
-    <w:p/>
-    <w:p>
-      <w:r>
-        <w:t xml:space="preserve">Платформа – </w:t>
-      </w:r>
-      <w:proofErr w:type="gramStart"/>
-      <w:r>
-        <w:t>ПК ,</w:t>
-      </w:r>
-      <w:proofErr w:type="gramEnd"/>
-      <w:r>
-        <w:t xml:space="preserve"> в дальнейшем возможна мобильная адаптация.</w:t>
+    </w:p>
+    <w:p/>
+    <w:p>
+      <w:r>
+        <w:t>Платформа – ПК , в дальнейшем возможна мобильная адаптация.</w:t>
       </w:r>
     </w:p>
     <w:p>
@@ -7786,7 +7479,6 @@
     <w:p>
       <w:pPr>
         <w:pStyle w:val="aa"/>
-        <w:jc w:val="left"/>
       </w:pPr>
     </w:p>
     <w:p>
@@ -8421,323 +8113,951 @@
     <w:p>
       <w:pPr>
         <w:spacing w:line="276" w:lineRule="auto"/>
+      </w:pPr>
+    </w:p>
+    <w:p>
+      <w:pPr>
+        <w:spacing w:line="276" w:lineRule="auto"/>
+      </w:pPr>
+      <w:r>
+        <w:t>Игрок знакомится с интерфейсом, техниками запоминания и возможностями их применения на примере метода дворца. Обучающий уровень, на котором игроку уже предоставлены готовые примеры использования метода, игрок только использует их для запоминания.</w:t>
+      </w:r>
+    </w:p>
+    <w:p>
+      <w:pPr>
+        <w:spacing w:line="276" w:lineRule="auto"/>
+      </w:pPr>
+    </w:p>
+    <w:p>
+      <w:pPr>
+        <w:spacing w:line="276" w:lineRule="auto"/>
+      </w:pPr>
+      <w:r>
+        <w:t>— Повторение:</w:t>
+      </w:r>
+    </w:p>
+    <w:p>
+      <w:pPr>
+        <w:spacing w:line="276" w:lineRule="auto"/>
+      </w:pPr>
+      <w:r>
+        <w:tab/>
+      </w:r>
+    </w:p>
+    <w:p>
+      <w:pPr>
+        <w:spacing w:line="276" w:lineRule="auto"/>
+      </w:pPr>
+      <w:r>
+        <w:t>Небольшая серия заранее подготовленных уровней, в которых игроку предлагается запомнить легкие фразы. Доступны наводящие подсказки при необходимости.</w:t>
+      </w:r>
+    </w:p>
+    <w:p>
+      <w:pPr>
+        <w:spacing w:line="276" w:lineRule="auto"/>
+      </w:pPr>
+    </w:p>
+    <w:p>
+      <w:pPr>
+        <w:spacing w:line="276" w:lineRule="auto"/>
+      </w:pPr>
+      <w:r>
+        <w:t xml:space="preserve">— Закрепление: </w:t>
+      </w:r>
+    </w:p>
+    <w:p>
+      <w:pPr>
+        <w:spacing w:line="276" w:lineRule="auto"/>
+      </w:pPr>
+    </w:p>
+    <w:p>
+      <w:pPr>
+        <w:spacing w:line="276" w:lineRule="auto"/>
+      </w:pPr>
+      <w:r>
+        <w:t>Сложность фраз для запоминания повышается. Игрок строит ассоциативные связи самостоятельно, подсказки недоступны.</w:t>
+      </w:r>
+    </w:p>
+    <w:p>
+      <w:pPr>
+        <w:spacing w:line="276" w:lineRule="auto"/>
+      </w:pPr>
+    </w:p>
+    <w:p>
+      <w:pPr>
+        <w:spacing w:line="276" w:lineRule="auto"/>
+      </w:pPr>
+      <w:r>
+        <w:t xml:space="preserve">— Испытание (проверка знаний): </w:t>
+      </w:r>
+    </w:p>
+    <w:p>
+      <w:pPr>
+        <w:spacing w:line="276" w:lineRule="auto"/>
+      </w:pPr>
+      <w:r>
+        <w:tab/>
+      </w:r>
+    </w:p>
+    <w:p>
+      <w:pPr>
+        <w:spacing w:line="276" w:lineRule="auto"/>
+      </w:pPr>
+      <w:r>
+        <w:t>Появляются предметы, которые могут сбить с толку игрока. Появляется ограничение по времени на прохождение уровня и количество неправильных попыток.</w:t>
+      </w:r>
+    </w:p>
+    <w:p>
+      <w:pPr>
+        <w:spacing w:line="276" w:lineRule="auto"/>
+        <w:jc w:val="center"/>
+      </w:pPr>
+    </w:p>
+    <w:p>
+      <w:pPr>
+        <w:spacing w:line="276" w:lineRule="auto"/>
+        <w:jc w:val="center"/>
+      </w:pPr>
+    </w:p>
+    <w:p>
+      <w:pPr>
+        <w:spacing w:line="276" w:lineRule="auto"/>
+        <w:jc w:val="center"/>
+      </w:pPr>
+    </w:p>
+    <w:p>
+      <w:pPr>
+        <w:spacing w:line="276" w:lineRule="auto"/>
+        <w:jc w:val="center"/>
+      </w:pPr>
+    </w:p>
+    <w:p>
+      <w:pPr>
+        <w:spacing w:line="276" w:lineRule="auto"/>
+        <w:jc w:val="center"/>
+      </w:pPr>
+    </w:p>
+    <w:p>
+      <w:pPr>
+        <w:jc w:val="center"/>
+      </w:pPr>
+    </w:p>
+    <w:p>
+      <w:pPr>
+        <w:jc w:val="center"/>
+      </w:pPr>
+    </w:p>
+    <w:p>
+      <w:pPr>
+        <w:jc w:val="center"/>
+      </w:pPr>
+    </w:p>
+    <w:p>
+      <w:pPr>
+        <w:jc w:val="center"/>
+      </w:pPr>
+    </w:p>
+    <w:p/>
+    <w:p/>
+    <w:p>
+      <w:pPr>
+        <w:jc w:val="center"/>
+      </w:pPr>
+    </w:p>
+    <w:p>
+      <w:pPr>
+        <w:pStyle w:val="aa"/>
+      </w:pPr>
+      <w:r>
+        <w:lastRenderedPageBreak/>
+        <w:t>ЗАКЛЮЧЕНИЕ</w:t>
+      </w:r>
+    </w:p>
+    <w:p>
+      <w:pPr>
+        <w:spacing w:line="276" w:lineRule="auto"/>
+      </w:pPr>
+    </w:p>
+    <w:p>
+      <w:pPr>
+        <w:spacing w:line="360" w:lineRule="auto"/>
+      </w:pPr>
+      <w:r>
+        <w:t>Глав</w:t>
+      </w:r>
+      <w:r>
+        <w:t>ная задача нашей команды заключалась в</w:t>
+      </w:r>
+      <w:r>
+        <w:t xml:space="preserve"> </w:t>
+      </w:r>
+      <w:r>
+        <w:t>знакомств</w:t>
+      </w:r>
+      <w:r>
+        <w:t>е</w:t>
+      </w:r>
+      <w:r>
+        <w:t xml:space="preserve"> пользователя с мнемоническим методом «Дворец памяти». </w:t>
+      </w:r>
+    </w:p>
+    <w:p>
+      <w:pPr>
+        <w:spacing w:line="360" w:lineRule="auto"/>
+      </w:pPr>
+    </w:p>
+    <w:p>
+      <w:pPr>
+        <w:spacing w:line="360" w:lineRule="auto"/>
+      </w:pPr>
+      <w:r>
+        <w:t xml:space="preserve">Мы разработали </w:t>
+      </w:r>
+      <w:r>
         <w:rPr>
           <w:lang w:val="en-US"/>
         </w:rPr>
-      </w:pPr>
-    </w:p>
-    <w:p>
-      <w:pPr>
-        <w:spacing w:line="276" w:lineRule="auto"/>
-      </w:pPr>
-      <w:r>
-        <w:t>Игрок знакомится с интерфейсом, техниками запоминания и возможностями их применения на примере метода дворца. Обучающий уровень, на котором игроку уже предоставлены готовые примеры использования метода, игрок только использует их для запоминания.</w:t>
-      </w:r>
-    </w:p>
-    <w:p>
-      <w:pPr>
-        <w:spacing w:line="276" w:lineRule="auto"/>
-      </w:pPr>
-    </w:p>
-    <w:p>
-      <w:pPr>
-        <w:spacing w:line="276" w:lineRule="auto"/>
-      </w:pPr>
-      <w:r>
-        <w:t>— Повторение:</w:t>
-      </w:r>
-    </w:p>
-    <w:p>
-      <w:pPr>
-        <w:spacing w:line="276" w:lineRule="auto"/>
-      </w:pPr>
-      <w:r>
-        <w:tab/>
-      </w:r>
-    </w:p>
-    <w:p>
-      <w:pPr>
-        <w:spacing w:line="276" w:lineRule="auto"/>
-      </w:pPr>
-      <w:r>
-        <w:t>Небольшая серия заранее подготовленных уровней, в которых игроку предлагается запомнить легкие фразы. Доступны наводящие подсказки при необходимости.</w:t>
-      </w:r>
-    </w:p>
-    <w:p>
-      <w:pPr>
-        <w:spacing w:line="276" w:lineRule="auto"/>
-      </w:pPr>
-    </w:p>
-    <w:p>
-      <w:pPr>
-        <w:spacing w:line="276" w:lineRule="auto"/>
-      </w:pPr>
-      <w:r>
-        <w:t xml:space="preserve">— Закрепление: </w:t>
-      </w:r>
-    </w:p>
-    <w:p>
-      <w:pPr>
-        <w:spacing w:line="276" w:lineRule="auto"/>
-      </w:pPr>
-    </w:p>
-    <w:p>
-      <w:pPr>
-        <w:spacing w:line="276" w:lineRule="auto"/>
-      </w:pPr>
-      <w:r>
-        <w:t>Сложность фраз для запоминания повышается. Игрок строит ассоциативные связи самостоятельно, подсказки недоступны.</w:t>
-      </w:r>
-    </w:p>
-    <w:p>
-      <w:pPr>
-        <w:spacing w:line="276" w:lineRule="auto"/>
-      </w:pPr>
-    </w:p>
-    <w:p>
-      <w:pPr>
-        <w:spacing w:line="276" w:lineRule="auto"/>
-      </w:pPr>
-      <w:r>
-        <w:t xml:space="preserve">— Испытание (проверка знаний): </w:t>
-      </w:r>
-    </w:p>
-    <w:p>
-      <w:pPr>
-        <w:spacing w:line="276" w:lineRule="auto"/>
-      </w:pPr>
-      <w:r>
-        <w:tab/>
-      </w:r>
-    </w:p>
-    <w:p>
-      <w:pPr>
-        <w:spacing w:line="276" w:lineRule="auto"/>
-      </w:pPr>
-      <w:r>
-        <w:t>Появляются предметы, которые могут сбить с толку игрока. Появляется ограничение по времени на прохождение уровня и количество неправильных попыток.</w:t>
-      </w:r>
-    </w:p>
-    <w:p>
-      <w:pPr>
-        <w:spacing w:line="276" w:lineRule="auto"/>
-        <w:jc w:val="center"/>
-      </w:pPr>
-    </w:p>
-    <w:p>
-      <w:pPr>
-        <w:spacing w:line="276" w:lineRule="auto"/>
-        <w:jc w:val="center"/>
-      </w:pPr>
-    </w:p>
-    <w:p>
-      <w:pPr>
-        <w:spacing w:line="276" w:lineRule="auto"/>
-        <w:jc w:val="center"/>
-      </w:pPr>
-    </w:p>
-    <w:p>
-      <w:pPr>
-        <w:spacing w:line="276" w:lineRule="auto"/>
-        <w:jc w:val="center"/>
-      </w:pPr>
-    </w:p>
-    <w:p>
-      <w:pPr>
-        <w:spacing w:line="276" w:lineRule="auto"/>
-        <w:jc w:val="center"/>
-      </w:pPr>
-    </w:p>
-    <w:p>
-      <w:pPr>
-        <w:jc w:val="center"/>
-      </w:pPr>
-    </w:p>
-    <w:p>
-      <w:pPr>
-        <w:jc w:val="center"/>
-      </w:pPr>
-    </w:p>
-    <w:p>
-      <w:pPr>
-        <w:jc w:val="center"/>
-      </w:pPr>
-    </w:p>
-    <w:p>
-      <w:pPr>
-        <w:jc w:val="center"/>
-      </w:pPr>
-    </w:p>
-    <w:p>
-      <w:pPr>
-        <w:jc w:val="center"/>
-      </w:pPr>
-    </w:p>
-    <w:p>
-      <w:pPr>
-        <w:jc w:val="center"/>
-      </w:pPr>
-    </w:p>
-    <w:p>
-      <w:pPr>
-        <w:jc w:val="center"/>
-      </w:pPr>
-    </w:p>
-    <w:p>
-      <w:pPr>
-        <w:jc w:val="center"/>
-      </w:pPr>
-    </w:p>
-    <w:p>
-      <w:pPr>
-        <w:jc w:val="center"/>
-      </w:pPr>
-    </w:p>
-    <w:p>
-      <w:pPr>
-        <w:jc w:val="center"/>
-      </w:pPr>
-    </w:p>
-    <w:p>
-      <w:pPr>
-        <w:jc w:val="center"/>
-      </w:pPr>
-    </w:p>
-    <w:p>
-      <w:pPr>
-        <w:jc w:val="center"/>
-      </w:pPr>
-    </w:p>
-    <w:p>
-      <w:pPr>
-        <w:jc w:val="center"/>
-      </w:pPr>
-    </w:p>
-    <w:p>
-      <w:pPr>
-        <w:jc w:val="center"/>
-      </w:pPr>
-    </w:p>
-    <w:p>
-      <w:pPr>
-        <w:jc w:val="center"/>
-      </w:pPr>
-    </w:p>
-    <w:p>
-      <w:pPr>
-        <w:jc w:val="center"/>
-      </w:pPr>
-    </w:p>
-    <w:p>
-      <w:pPr>
-        <w:jc w:val="center"/>
-      </w:pPr>
-    </w:p>
-    <w:p>
-      <w:pPr>
-        <w:jc w:val="center"/>
-      </w:pPr>
-    </w:p>
-    <w:p>
-      <w:pPr>
-        <w:jc w:val="center"/>
-      </w:pPr>
-    </w:p>
-    <w:p>
-      <w:pPr>
-        <w:jc w:val="center"/>
-      </w:pPr>
-    </w:p>
-    <w:p>
-      <w:pPr>
-        <w:jc w:val="center"/>
-      </w:pPr>
-    </w:p>
-    <w:p>
-      <w:pPr>
-        <w:jc w:val="center"/>
-      </w:pPr>
-    </w:p>
-    <w:p>
-      <w:pPr>
-        <w:jc w:val="center"/>
-      </w:pPr>
-    </w:p>
-    <w:p>
-      <w:pPr>
-        <w:jc w:val="center"/>
-      </w:pPr>
-    </w:p>
-    <w:p>
-      <w:pPr>
-        <w:jc w:val="center"/>
-      </w:pPr>
-    </w:p>
-    <w:p>
-      <w:pPr>
-        <w:jc w:val="center"/>
-      </w:pPr>
-    </w:p>
-    <w:p>
-      <w:pPr>
-        <w:jc w:val="center"/>
-      </w:pPr>
-    </w:p>
-    <w:p>
-      <w:pPr>
-        <w:jc w:val="center"/>
-      </w:pPr>
-    </w:p>
-    <w:p>
-      <w:pPr>
-        <w:jc w:val="center"/>
-      </w:pPr>
-    </w:p>
-    <w:p>
-      <w:pPr>
-        <w:jc w:val="center"/>
-      </w:pPr>
-    </w:p>
-    <w:p>
-      <w:pPr>
-        <w:jc w:val="center"/>
-      </w:pPr>
-    </w:p>
-    <w:p>
-      <w:pPr>
-        <w:jc w:val="center"/>
-      </w:pPr>
-    </w:p>
-    <w:p>
-      <w:pPr>
-        <w:jc w:val="center"/>
-      </w:pPr>
-    </w:p>
-    <w:p>
-      <w:pPr>
-        <w:jc w:val="center"/>
-      </w:pPr>
-    </w:p>
-    <w:p>
-      <w:pPr>
-        <w:jc w:val="center"/>
-      </w:pPr>
-    </w:p>
-    <w:p>
-      <w:pPr>
-        <w:jc w:val="center"/>
-      </w:pPr>
-    </w:p>
-    <w:p>
-      <w:pPr>
-        <w:pStyle w:val="aa"/>
-      </w:pPr>
-      <w:r>
-        <w:t>ЗАКЛЮЧЕНИЕ</w:t>
-      </w:r>
-    </w:p>
-    <w:p/>
-    <w:p/>
+        <w:t>MVP</w:t>
+      </w:r>
+      <w:r>
+        <w:t>(</w:t>
+      </w:r>
+      <w:r>
+        <w:rPr>
+          <w:lang w:val="en-US"/>
+        </w:rPr>
+        <w:t>Minimum</w:t>
+      </w:r>
+      <w:r>
+        <w:t xml:space="preserve"> </w:t>
+      </w:r>
+      <w:r>
+        <w:rPr>
+          <w:lang w:val="en-US"/>
+        </w:rPr>
+        <w:t>viable</w:t>
+      </w:r>
+      <w:r>
+        <w:t xml:space="preserve"> </w:t>
+      </w:r>
+      <w:r>
+        <w:rPr>
+          <w:lang w:val="en-US"/>
+        </w:rPr>
+        <w:t>product</w:t>
+      </w:r>
+      <w:r>
+        <w:t xml:space="preserve"> </w:t>
+      </w:r>
+      <w:r>
+        <w:t>)</w:t>
+      </w:r>
+      <w:r>
+        <w:t xml:space="preserve"> - </w:t>
+      </w:r>
+      <w:r>
+        <w:t>созда</w:t>
+      </w:r>
+      <w:r>
+        <w:t>ли «</w:t>
+      </w:r>
+      <w:r>
+        <w:t>пространств</w:t>
+      </w:r>
+      <w:r>
+        <w:t xml:space="preserve">о» </w:t>
+      </w:r>
+      <w:r>
+        <w:t>в котором можно хранить огромное количество информации</w:t>
+      </w:r>
+      <w:r>
+        <w:t>, встроили мини-игру – лабиринт.</w:t>
+      </w:r>
+    </w:p>
+    <w:p>
+      <w:pPr>
+        <w:spacing w:line="360" w:lineRule="auto"/>
+      </w:pPr>
+    </w:p>
+    <w:p>
+      <w:pPr>
+        <w:spacing w:line="360" w:lineRule="auto"/>
+      </w:pPr>
+      <w:r>
+        <w:t>В процессе создания особых трудностей не возникало,</w:t>
+      </w:r>
+      <w:r>
+        <w:t xml:space="preserve"> так как</w:t>
+      </w:r>
+      <w:r>
+        <w:t xml:space="preserve"> мы старались выполнять поставленные задачи последовательно, </w:t>
+      </w:r>
+      <w:r>
+        <w:t xml:space="preserve">консультировались с кураторами, </w:t>
+      </w:r>
+      <w:r>
+        <w:t>на каждой итерации</w:t>
+      </w:r>
+      <w:r>
+        <w:t xml:space="preserve"> ставились </w:t>
+      </w:r>
+      <w:r>
+        <w:t>задачи с ответственными, детальным описанием и определенными сроками исполнения.</w:t>
+      </w:r>
+    </w:p>
+    <w:p>
+      <w:pPr>
+        <w:spacing w:line="360" w:lineRule="auto"/>
+      </w:pPr>
+    </w:p>
+    <w:p>
+      <w:pPr>
+        <w:spacing w:line="360" w:lineRule="auto"/>
+      </w:pPr>
+      <w:r>
+        <w:t xml:space="preserve">Дизайнер создал макеты игровых сцен, воспроизвел «Дворец»  на макете </w:t>
+      </w:r>
+      <w:r>
+        <w:t xml:space="preserve"> </w:t>
+      </w:r>
+      <w:r>
+        <w:t xml:space="preserve">в </w:t>
+      </w:r>
+      <w:r>
+        <w:rPr>
+          <w:lang w:val="en-US"/>
+        </w:rPr>
+        <w:t>Figma</w:t>
+      </w:r>
+      <w:r>
+        <w:t>.</w:t>
+      </w:r>
+    </w:p>
+    <w:p>
+      <w:pPr>
+        <w:spacing w:line="360" w:lineRule="auto"/>
+      </w:pPr>
+    </w:p>
+    <w:p>
+      <w:pPr>
+        <w:spacing w:line="360" w:lineRule="auto"/>
+      </w:pPr>
+      <w:r>
+        <w:t>Для непосредственно разработки</w:t>
+      </w:r>
+      <w:r>
+        <w:t xml:space="preserve"> игры и оживления макетов</w:t>
+      </w:r>
+      <w:r>
+        <w:t xml:space="preserve"> в </w:t>
+      </w:r>
+      <w:r>
+        <w:rPr>
+          <w:lang w:val="en-US"/>
+        </w:rPr>
+        <w:t>Unity</w:t>
+      </w:r>
+      <w:r>
+        <w:t xml:space="preserve"> 3</w:t>
+      </w:r>
+      <w:r>
+        <w:rPr>
+          <w:lang w:val="en-US"/>
+        </w:rPr>
+        <w:t>D</w:t>
+      </w:r>
+      <w:r>
+        <w:t xml:space="preserve"> потребовалось изучать с нуля стек разработки , читать официальную документацию , форумы , а также смотреть туториалы на платформе </w:t>
+      </w:r>
+      <w:r>
+        <w:rPr>
+          <w:lang w:val="en-US"/>
+        </w:rPr>
+        <w:t>Youtube</w:t>
+      </w:r>
+      <w:r>
+        <w:t>.</w:t>
+      </w:r>
+    </w:p>
+    <w:p>
+      <w:pPr>
+        <w:spacing w:line="360" w:lineRule="auto"/>
+      </w:pPr>
+    </w:p>
+    <w:p>
+      <w:pPr>
+        <w:spacing w:line="360" w:lineRule="auto"/>
+      </w:pPr>
+      <w:r>
+        <w:t xml:space="preserve">У нас получилась полноценная </w:t>
+      </w:r>
+      <w:r>
+        <w:t xml:space="preserve">обучающая </w:t>
+      </w:r>
+      <w:r>
+        <w:t>игра</w:t>
+      </w:r>
+      <w:r>
+        <w:t>.</w:t>
+      </w:r>
+      <w:r>
+        <w:t xml:space="preserve"> </w:t>
+      </w:r>
+      <w:r>
+        <w:t>М</w:t>
+      </w:r>
+      <w:r>
+        <w:t xml:space="preserve">етод дворца заключается в свободном размещении представленных предметов по комнате, запоминанию фразы за счет </w:t>
+      </w:r>
+      <w:r>
+        <w:t>рас</w:t>
+      </w:r>
+      <w:r>
+        <w:t>положения этих предметов и</w:t>
+      </w:r>
+      <w:r>
+        <w:t xml:space="preserve"> воспроизведения ее же после прохождения лабиринта, который заставляет мозг переключиться</w:t>
+      </w:r>
+      <w:r>
+        <w:t xml:space="preserve"> от запоминания</w:t>
+      </w:r>
+      <w:r>
+        <w:t xml:space="preserve"> на мышление</w:t>
+      </w:r>
+      <w:r>
+        <w:t xml:space="preserve">.   </w:t>
+      </w:r>
+    </w:p>
+    <w:p>
+      <w:pPr>
+        <w:spacing w:line="360" w:lineRule="auto"/>
+      </w:pPr>
+    </w:p>
+    <w:p>
+      <w:pPr>
+        <w:spacing w:line="360" w:lineRule="auto"/>
+      </w:pPr>
+      <w:r>
+        <w:t xml:space="preserve">В процессе создания игры были трудности с программной частью. Проект необходимо было выгрузить на электронный ресурс </w:t>
+      </w:r>
+      <w:r>
+        <w:rPr>
+          <w:lang w:val="en-US"/>
+        </w:rPr>
+        <w:t>icho</w:t>
+      </w:r>
+      <w:r>
+        <w:t>.</w:t>
+      </w:r>
+      <w:r>
+        <w:rPr>
+          <w:lang w:val="en-US"/>
+        </w:rPr>
+        <w:t>io</w:t>
+      </w:r>
+      <w:r>
+        <w:t xml:space="preserve"> </w:t>
+      </w:r>
+      <w:r>
+        <w:t xml:space="preserve">для того, чтобы можно было играть в браузере без загрузки на компьютер. Для устранения </w:t>
+      </w:r>
+      <w:r>
+        <w:lastRenderedPageBreak/>
+        <w:t xml:space="preserve">этой проблемы </w:t>
+      </w:r>
+      <w:r>
+        <w:t xml:space="preserve">проект </w:t>
+      </w:r>
+      <w:r>
+        <w:t>нуждался в адаптивной верстке</w:t>
+      </w:r>
+      <w:r>
+        <w:t>, о чем мы узнали очень поздно и не пошли по этому пути в силу временных ограничений</w:t>
+      </w:r>
+      <w:r>
+        <w:t xml:space="preserve"> </w:t>
+      </w:r>
+      <w:r>
+        <w:t>и отсутствия знаний в данной области.</w:t>
+      </w:r>
+    </w:p>
+    <w:p>
+      <w:pPr>
+        <w:spacing w:line="360" w:lineRule="auto"/>
+      </w:pPr>
+    </w:p>
+    <w:p>
+      <w:pPr>
+        <w:spacing w:line="360" w:lineRule="auto"/>
+      </w:pPr>
+      <w:r>
+        <w:t>В дальнейшем будут добавлены новые локации , реализован режим добавления собственных фраз и также будет пополнен багаж доступных предметов для ассоциаций.</w:t>
+      </w:r>
+    </w:p>
+    <w:p>
+      <w:pPr>
+        <w:spacing w:line="360" w:lineRule="auto"/>
+      </w:pPr>
+      <w:r>
+        <w:t xml:space="preserve">Также планируется мобильная адаптация игры на платформы </w:t>
+      </w:r>
+      <w:r>
+        <w:rPr>
+          <w:lang w:val="en-US"/>
+        </w:rPr>
+        <w:t>IOS</w:t>
+      </w:r>
+      <w:r>
+        <w:t xml:space="preserve"> </w:t>
+      </w:r>
+      <w:r>
+        <w:t xml:space="preserve">и </w:t>
+      </w:r>
+      <w:r>
+        <w:rPr>
+          <w:lang w:val="en-US"/>
+        </w:rPr>
+        <w:t>Android</w:t>
+      </w:r>
+      <w:r>
+        <w:t>.</w:t>
+      </w:r>
+    </w:p>
+    <w:p>
+      <w:pPr>
+        <w:spacing w:line="360" w:lineRule="auto"/>
+      </w:pPr>
+    </w:p>
+    <w:p>
+      <w:pPr>
+        <w:spacing w:line="360" w:lineRule="auto"/>
+      </w:pPr>
+    </w:p>
+    <w:p>
+      <w:pPr>
+        <w:spacing w:line="360" w:lineRule="auto"/>
+      </w:pPr>
+    </w:p>
+    <w:p>
+      <w:pPr>
+        <w:spacing w:line="360" w:lineRule="auto"/>
+      </w:pPr>
+    </w:p>
+    <w:p>
+      <w:pPr>
+        <w:spacing w:line="360" w:lineRule="auto"/>
+      </w:pPr>
+    </w:p>
+    <w:p>
+      <w:pPr>
+        <w:spacing w:line="360" w:lineRule="auto"/>
+      </w:pPr>
+    </w:p>
+    <w:p>
+      <w:pPr>
+        <w:spacing w:line="360" w:lineRule="auto"/>
+      </w:pPr>
+    </w:p>
+    <w:p>
+      <w:pPr>
+        <w:spacing w:line="360" w:lineRule="auto"/>
+      </w:pPr>
+    </w:p>
+    <w:p>
+      <w:pPr>
+        <w:spacing w:line="360" w:lineRule="auto"/>
+      </w:pPr>
+    </w:p>
+    <w:p>
+      <w:pPr>
+        <w:spacing w:line="360" w:lineRule="auto"/>
+      </w:pPr>
+    </w:p>
+    <w:p>
+      <w:pPr>
+        <w:spacing w:line="360" w:lineRule="auto"/>
+      </w:pPr>
+    </w:p>
+    <w:p>
+      <w:pPr>
+        <w:spacing w:line="360" w:lineRule="auto"/>
+      </w:pPr>
+    </w:p>
+    <w:p>
+      <w:pPr>
+        <w:spacing w:line="360" w:lineRule="auto"/>
+      </w:pPr>
+    </w:p>
+    <w:p>
+      <w:pPr>
+        <w:spacing w:line="360" w:lineRule="auto"/>
+      </w:pPr>
+    </w:p>
+    <w:p>
+      <w:pPr>
+        <w:spacing w:line="360" w:lineRule="auto"/>
+      </w:pPr>
+    </w:p>
+    <w:p>
+      <w:pPr>
+        <w:spacing w:line="360" w:lineRule="auto"/>
+      </w:pPr>
+    </w:p>
+    <w:p>
+      <w:pPr>
+        <w:spacing w:line="360" w:lineRule="auto"/>
+      </w:pPr>
+    </w:p>
+    <w:p>
+      <w:pPr>
+        <w:spacing w:line="360" w:lineRule="auto"/>
+      </w:pPr>
+    </w:p>
+    <w:p>
+      <w:pPr>
+        <w:spacing w:line="360" w:lineRule="auto"/>
+      </w:pPr>
+    </w:p>
+    <w:p>
+      <w:pPr>
+        <w:spacing w:line="360" w:lineRule="auto"/>
+      </w:pPr>
+    </w:p>
+    <w:p>
+      <w:pPr>
+        <w:spacing w:line="360" w:lineRule="auto"/>
+      </w:pPr>
+    </w:p>
+    <w:p>
+      <w:pPr>
+        <w:spacing w:line="360" w:lineRule="auto"/>
+      </w:pPr>
+    </w:p>
+    <w:p>
+      <w:pPr>
+        <w:spacing w:line="360" w:lineRule="auto"/>
+      </w:pPr>
+      <w:r>
+        <w:lastRenderedPageBreak/>
+        <w:t xml:space="preserve"> </w:t>
+      </w:r>
+    </w:p>
+    <w:p>
+      <w:pPr>
+        <w:jc w:val="center"/>
+      </w:pPr>
+      <w:r>
+        <w:t>СПИ</w:t>
+      </w:r>
+      <w:r>
+        <w:t xml:space="preserve">СОК </w:t>
+      </w:r>
+      <w:r>
+        <w:t>ЛИТЕРАТУРЫ</w:t>
+      </w:r>
+    </w:p>
+    <w:p>
+      <w:pPr>
+        <w:jc w:val="center"/>
+      </w:pPr>
+    </w:p>
+    <w:p>
+      <w:pPr>
+        <w:pStyle w:val="a9"/>
+        <w:numPr>
+          <w:ilvl w:val="0"/>
+          <w:numId w:val="9"/>
+        </w:numPr>
+        <w:spacing w:line="360" w:lineRule="auto"/>
+      </w:pPr>
+      <w:r>
+        <w:t xml:space="preserve">Мнемотехники </w:t>
+      </w:r>
+      <w:r>
+        <w:t>[</w:t>
+      </w:r>
+      <w:r>
+        <w:t>Электронный ресурс</w:t>
+      </w:r>
+      <w:r>
+        <w:t>]</w:t>
+      </w:r>
+      <w:r>
+        <w:t xml:space="preserve"> </w:t>
+      </w:r>
+      <w:r>
+        <w:t>https://4brain.ru/memory/mnemotehniki.php</w:t>
+      </w:r>
+    </w:p>
+    <w:p>
+      <w:pPr>
+        <w:pStyle w:val="a9"/>
+        <w:numPr>
+          <w:ilvl w:val="0"/>
+          <w:numId w:val="9"/>
+        </w:numPr>
+        <w:spacing w:line="360" w:lineRule="auto"/>
+      </w:pPr>
+      <w:r>
+        <w:rPr>
+          <w:lang w:val="en-US"/>
+        </w:rPr>
+        <w:t>Stackoverflow</w:t>
+      </w:r>
+      <w:r>
+        <w:t xml:space="preserve"> </w:t>
+      </w:r>
+      <w:r>
+        <w:t>[</w:t>
+      </w:r>
+      <w:r>
+        <w:t>Электронный ресурс</w:t>
+      </w:r>
+      <w:r>
+        <w:t>]</w:t>
+      </w:r>
+      <w:r>
+        <w:br/>
+      </w:r>
+      <w:r>
+        <w:rPr>
+          <w:lang w:val="en-US"/>
+        </w:rPr>
+        <w:t>https</w:t>
+      </w:r>
+      <w:r>
+        <w:t>://</w:t>
+      </w:r>
+      <w:r>
+        <w:rPr>
+          <w:lang w:val="en-US"/>
+        </w:rPr>
+        <w:t>ru</w:t>
+      </w:r>
+      <w:r>
+        <w:t>.</w:t>
+      </w:r>
+      <w:r>
+        <w:rPr>
+          <w:lang w:val="en-US"/>
+        </w:rPr>
+        <w:t>stackoverflow</w:t>
+      </w:r>
+      <w:r>
+        <w:t>.</w:t>
+      </w:r>
+      <w:r>
+        <w:rPr>
+          <w:lang w:val="en-US"/>
+        </w:rPr>
+        <w:t>com</w:t>
+      </w:r>
+      <w:r>
+        <w:t>/</w:t>
+      </w:r>
+    </w:p>
+    <w:p>
+      <w:pPr>
+        <w:pStyle w:val="a9"/>
+        <w:numPr>
+          <w:ilvl w:val="0"/>
+          <w:numId w:val="9"/>
+        </w:numPr>
+        <w:spacing w:line="360" w:lineRule="auto"/>
+      </w:pPr>
+      <w:r>
+        <w:t xml:space="preserve">Документация </w:t>
+      </w:r>
+      <w:r>
+        <w:rPr>
+          <w:lang w:val="en-US"/>
+        </w:rPr>
+        <w:t>Unity</w:t>
+      </w:r>
+      <w:r>
+        <w:t xml:space="preserve"> 3</w:t>
+      </w:r>
+      <w:r>
+        <w:rPr>
+          <w:lang w:val="en-US"/>
+        </w:rPr>
+        <w:t>D</w:t>
+      </w:r>
+      <w:r>
+        <w:t xml:space="preserve"> </w:t>
+      </w:r>
+      <w:r>
+        <w:t>[</w:t>
+      </w:r>
+      <w:r>
+        <w:t>Электронный ресурс</w:t>
+      </w:r>
+      <w:r>
+        <w:t>]</w:t>
+      </w:r>
+      <w:r>
+        <w:br/>
+      </w:r>
+      <w:r>
+        <w:t>https://docs.unity3d.com/ru/530/Manual/</w:t>
+      </w:r>
+    </w:p>
+    <w:p>
+      <w:pPr>
+        <w:pStyle w:val="a9"/>
+        <w:numPr>
+          <w:ilvl w:val="0"/>
+          <w:numId w:val="9"/>
+        </w:numPr>
+        <w:spacing w:line="360" w:lineRule="auto"/>
+      </w:pPr>
+      <w:r>
+        <w:t>Туториал по созданию игр</w:t>
+      </w:r>
+      <w:r>
+        <w:t xml:space="preserve"> </w:t>
+      </w:r>
+      <w:r>
+        <w:t>[</w:t>
+      </w:r>
+      <w:r>
+        <w:t>Электронный ресурс</w:t>
+      </w:r>
+      <w:r>
+        <w:t>]</w:t>
+      </w:r>
+      <w:r>
+        <w:br/>
+      </w:r>
+      <w:r>
+        <w:t>https://www.youtube.com/watch?v=pwZpJzpE2lQ</w:t>
+      </w:r>
+    </w:p>
+    <w:p>
+      <w:pPr>
+        <w:pStyle w:val="a9"/>
+        <w:numPr>
+          <w:ilvl w:val="0"/>
+          <w:numId w:val="9"/>
+        </w:numPr>
+        <w:spacing w:line="360" w:lineRule="auto"/>
+      </w:pPr>
+      <w:r>
+        <w:rPr>
+          <w:lang w:val="en-US"/>
+        </w:rPr>
+        <w:t>Cyberforum</w:t>
+      </w:r>
+      <w:r>
+        <w:t xml:space="preserve"> </w:t>
+      </w:r>
+      <w:r>
+        <w:t>[</w:t>
+      </w:r>
+      <w:r>
+        <w:t>Электронный ресурс</w:t>
+      </w:r>
+      <w:r>
+        <w:t>]</w:t>
+      </w:r>
+      <w:r>
+        <w:br/>
+      </w:r>
+      <w:r>
+        <w:rPr>
+          <w:lang w:val="en-US"/>
+        </w:rPr>
+        <w:t>https</w:t>
+      </w:r>
+      <w:r>
+        <w:t>://</w:t>
+      </w:r>
+      <w:r>
+        <w:rPr>
+          <w:lang w:val="en-US"/>
+        </w:rPr>
+        <w:t>www</w:t>
+      </w:r>
+      <w:r>
+        <w:t>.</w:t>
+      </w:r>
+      <w:r>
+        <w:rPr>
+          <w:lang w:val="en-US"/>
+        </w:rPr>
+        <w:t>cyberforum</w:t>
+      </w:r>
+      <w:r>
+        <w:t>.</w:t>
+      </w:r>
+      <w:r>
+        <w:rPr>
+          <w:lang w:val="en-US"/>
+        </w:rPr>
+        <w:t>ru</w:t>
+      </w:r>
+      <w:r>
+        <w:t>/</w:t>
+      </w:r>
+      <w:r>
+        <w:rPr>
+          <w:lang w:val="en-US"/>
+        </w:rPr>
+        <w:t>unity</w:t>
+      </w:r>
+      <w:r>
+        <w:t>/</w:t>
+      </w:r>
+      <w:r>
+        <w:rPr>
+          <w:lang w:val="en-US"/>
+        </w:rPr>
+        <w:t>thread</w:t>
+      </w:r>
+      <w:r>
+        <w:t>2252739.</w:t>
+      </w:r>
+      <w:r>
+        <w:rPr>
+          <w:lang w:val="en-US"/>
+        </w:rPr>
+        <w:t>html</w:t>
+      </w:r>
+    </w:p>
+    <w:p>
+      <w:pPr>
+        <w:pStyle w:val="a9"/>
+        <w:numPr>
+          <w:ilvl w:val="0"/>
+          <w:numId w:val="9"/>
+        </w:numPr>
+        <w:spacing w:line="360" w:lineRule="auto"/>
+      </w:pPr>
+      <w:r>
+        <w:rPr>
+          <w:lang w:val="en-US"/>
+        </w:rPr>
+        <w:t>Coderoad</w:t>
+      </w:r>
+      <w:r>
+        <w:t xml:space="preserve"> </w:t>
+      </w:r>
+      <w:r>
+        <w:t>[</w:t>
+      </w:r>
+      <w:r>
+        <w:t>Электронный ресурс</w:t>
+      </w:r>
+      <w:r>
+        <w:t>]</w:t>
+      </w:r>
+      <w:r>
+        <w:br/>
+      </w:r>
+      <w:r>
+        <w:t>https://coderoad.ru/26682155/%D0%98%D1%81%D0%BF%D0%BE%D0%BB%D1%8C%D0%B7%D0%BE%D0%B2%D0%B0%D0%BD%D0%B8%D0%B5-Mathf-Clamp-%D0%B2-unity-%D0%B4%D0%BB%D1%8F-%D0%B3%D1%80%D0%B0%D0%BD%D0%B8%D1%86</w:t>
+      </w:r>
+    </w:p>
     <w:sectPr>
       <w:footerReference w:type="default" r:id="rId19"/>
       <w:pgSz w:w="11906" w:h="16838"/>
@@ -9415,6 +9735,92 @@
     </w:lvl>
   </w:abstractNum>
   <w:abstractNum w:abstractNumId="6" w15:restartNumberingAfterBreak="0">
+    <w:nsid w:val="5535210F"/>
+    <w:multiLevelType w:val="hybridMultilevel"/>
+    <w:tmpl w:val="F5EC0C2A"/>
+    <w:lvl w:ilvl="0" w:tplc="0419000F">
+      <w:start w:val="1"/>
+      <w:numFmt w:val="decimal"/>
+      <w:lvlText w:val="%1."/>
+      <w:lvlJc w:val="left"/>
+      <w:pPr>
+        <w:ind w:left="720" w:hanging="360"/>
+      </w:pPr>
+    </w:lvl>
+    <w:lvl w:ilvl="1" w:tplc="04190019" w:tentative="1">
+      <w:start w:val="1"/>
+      <w:numFmt w:val="lowerLetter"/>
+      <w:lvlText w:val="%2."/>
+      <w:lvlJc w:val="left"/>
+      <w:pPr>
+        <w:ind w:left="1440" w:hanging="360"/>
+      </w:pPr>
+    </w:lvl>
+    <w:lvl w:ilvl="2" w:tplc="0419001B" w:tentative="1">
+      <w:start w:val="1"/>
+      <w:numFmt w:val="lowerRoman"/>
+      <w:lvlText w:val="%3."/>
+      <w:lvlJc w:val="right"/>
+      <w:pPr>
+        <w:ind w:left="2160" w:hanging="180"/>
+      </w:pPr>
+    </w:lvl>
+    <w:lvl w:ilvl="3" w:tplc="0419000F" w:tentative="1">
+      <w:start w:val="1"/>
+      <w:numFmt w:val="decimal"/>
+      <w:lvlText w:val="%4."/>
+      <w:lvlJc w:val="left"/>
+      <w:pPr>
+        <w:ind w:left="2880" w:hanging="360"/>
+      </w:pPr>
+    </w:lvl>
+    <w:lvl w:ilvl="4" w:tplc="04190019" w:tentative="1">
+      <w:start w:val="1"/>
+      <w:numFmt w:val="lowerLetter"/>
+      <w:lvlText w:val="%5."/>
+      <w:lvlJc w:val="left"/>
+      <w:pPr>
+        <w:ind w:left="3600" w:hanging="360"/>
+      </w:pPr>
+    </w:lvl>
+    <w:lvl w:ilvl="5" w:tplc="0419001B" w:tentative="1">
+      <w:start w:val="1"/>
+      <w:numFmt w:val="lowerRoman"/>
+      <w:lvlText w:val="%6."/>
+      <w:lvlJc w:val="right"/>
+      <w:pPr>
+        <w:ind w:left="4320" w:hanging="180"/>
+      </w:pPr>
+    </w:lvl>
+    <w:lvl w:ilvl="6" w:tplc="0419000F" w:tentative="1">
+      <w:start w:val="1"/>
+      <w:numFmt w:val="decimal"/>
+      <w:lvlText w:val="%7."/>
+      <w:lvlJc w:val="left"/>
+      <w:pPr>
+        <w:ind w:left="5040" w:hanging="360"/>
+      </w:pPr>
+    </w:lvl>
+    <w:lvl w:ilvl="7" w:tplc="04190019" w:tentative="1">
+      <w:start w:val="1"/>
+      <w:numFmt w:val="lowerLetter"/>
+      <w:lvlText w:val="%8."/>
+      <w:lvlJc w:val="left"/>
+      <w:pPr>
+        <w:ind w:left="5760" w:hanging="360"/>
+      </w:pPr>
+    </w:lvl>
+    <w:lvl w:ilvl="8" w:tplc="0419001B" w:tentative="1">
+      <w:start w:val="1"/>
+      <w:numFmt w:val="lowerRoman"/>
+      <w:lvlText w:val="%9."/>
+      <w:lvlJc w:val="right"/>
+      <w:pPr>
+        <w:ind w:left="6480" w:hanging="180"/>
+      </w:pPr>
+    </w:lvl>
+  </w:abstractNum>
+  <w:abstractNum w:abstractNumId="7" w15:restartNumberingAfterBreak="0">
     <w:nsid w:val="5A681F01"/>
     <w:multiLevelType w:val="hybridMultilevel"/>
     <w:tmpl w:val="363AD0B6"/>
@@ -9527,7 +9933,7 @@
       </w:rPr>
     </w:lvl>
   </w:abstractNum>
-  <w:abstractNum w:abstractNumId="7" w15:restartNumberingAfterBreak="0">
+  <w:abstractNum w:abstractNumId="8" w15:restartNumberingAfterBreak="0">
     <w:nsid w:val="77B81F3B"/>
     <w:multiLevelType w:val="hybridMultilevel"/>
     <w:tmpl w:val="83D2723A"/>
@@ -9656,13 +10062,16 @@
     <w:abstractNumId w:val="5"/>
   </w:num>
   <w:num w:numId="6">
-    <w:abstractNumId w:val="6"/>
+    <w:abstractNumId w:val="7"/>
   </w:num>
   <w:num w:numId="7">
-    <w:abstractNumId w:val="7"/>
+    <w:abstractNumId w:val="8"/>
   </w:num>
   <w:num w:numId="8">
     <w:abstractNumId w:val="3"/>
+  </w:num>
+  <w:num w:numId="9">
+    <w:abstractNumId w:val="6"/>
   </w:num>
 </w:numbering>
 </file>
@@ -10262,7 +10671,7 @@
     <w:link w:val="ac"/>
     <w:autoRedefine/>
     <w:qFormat/>
-    <w:rsid w:val="005B21C6"/>
+    <w:rsid w:val="00884FD8"/>
     <w:pPr>
       <w:tabs>
         <w:tab w:val="left" w:pos="5844"/>
@@ -10289,7 +10698,7 @@
     <w:name w:val="Таймс нью роман Знак"/>
     <w:basedOn w:val="a0"/>
     <w:link w:val="aa"/>
-    <w:rsid w:val="005B21C6"/>
+    <w:rsid w:val="00884FD8"/>
     <w:rPr>
       <w:rFonts w:ascii="Times New Roman" w:eastAsiaTheme="majorEastAsia" w:hAnsi="Times New Roman" w:cstheme="majorBidi"/>
       <w:spacing w:val="-10"/>
@@ -10343,6 +10752,18 @@
       <w:sz w:val="28"/>
       <w:szCs w:val="24"/>
       <w:lang w:eastAsia="ru-RU"/>
+    </w:rPr>
+  </w:style>
+  <w:style w:type="character" w:styleId="af0">
+    <w:name w:val="Unresolved Mention"/>
+    <w:basedOn w:val="a0"/>
+    <w:uiPriority w:val="99"/>
+    <w:semiHidden/>
+    <w:unhideWhenUsed/>
+    <w:rsid w:val="00A75198"/>
+    <w:rPr>
+      <w:color w:val="605E5C"/>
+      <w:shd w:val="clear" w:color="auto" w:fill="E1DFDD"/>
     </w:rPr>
   </w:style>
 </w:styles>

--- a/Documentation/Итоговый отчет.docx
+++ b/Documentation/Итоговый отчет.docx
@@ -1753,7 +1753,13 @@
         <w:pStyle w:val="ad"/>
       </w:pPr>
       <w:r>
-        <w:t>Исходя из данной проблемы были придуманы определенные методы для более эффективного запоминания.</w:t>
+        <w:t>Исходя из данной проблемы</w:t>
+      </w:r>
+      <w:r>
+        <w:t>,</w:t>
+      </w:r>
+      <w:r>
+        <w:t xml:space="preserve"> были придуманы определенные методы для более эффективного запоминания.</w:t>
       </w:r>
     </w:p>
     <w:p>
@@ -1830,7 +1836,13 @@
         <w:t>з</w:t>
       </w:r>
       <w:r>
-        <w:t>накомство с процессом развития памяти путем визуализации: создании в своём воображении пространства, в котором можно хранить огромное количество информации.</w:t>
+        <w:t>накомство с процессом развития памяти путем визуализации: создани</w:t>
+      </w:r>
+      <w:r>
+        <w:t>я</w:t>
+      </w:r>
+      <w:r>
+        <w:t xml:space="preserve"> в своём воображении пространства, в котором можно хранить огромное количество информации.</w:t>
       </w:r>
     </w:p>
     <w:p>
@@ -6269,7 +6281,13 @@
         <w:spacing w:line="276" w:lineRule="auto"/>
       </w:pPr>
       <w:r>
-        <w:t>Наша команда задалась вопросом : «как обычный человек - наш пользователь</w:t>
+        <w:t xml:space="preserve">Наша команда задалась </w:t>
+      </w:r>
+      <w:r>
+        <w:t>вопросом:</w:t>
+      </w:r>
+      <w:r>
+        <w:t xml:space="preserve"> «как обычный человек - наш пользователь</w:t>
       </w:r>
       <w:r>
         <w:t>-</w:t>
@@ -6288,7 +6306,13 @@
         <w:spacing w:line="276" w:lineRule="auto"/>
       </w:pPr>
       <w:r>
-        <w:t>Исходя из вопроса было принято решение провести опрос на базе «</w:t>
+        <w:t>Исходя из вопроса</w:t>
+      </w:r>
+      <w:r>
+        <w:t>,</w:t>
+      </w:r>
+      <w:r>
+        <w:t xml:space="preserve"> было принято решение провести опрос на базе «</w:t>
       </w:r>
       <w:r>
         <w:rPr>
@@ -6563,7 +6587,13 @@
         <w:t xml:space="preserve"> </w:t>
       </w:r>
       <w:r>
-        <w:t xml:space="preserve">самый популярный вариант, учиться – играя , то есть познакомиться с методом мнемотехники в виде </w:t>
+        <w:t xml:space="preserve">самый популярный вариант, учиться – </w:t>
+      </w:r>
+      <w:r>
+        <w:t>играя,</w:t>
+      </w:r>
+      <w:r>
+        <w:t xml:space="preserve"> то есть познакомиться с методом мнемотехники в виде </w:t>
       </w:r>
       <w:r>
         <w:t>образовательной игры</w:t>
@@ -8507,7 +8537,13 @@
         <w:t>М</w:t>
       </w:r>
       <w:r>
-        <w:t xml:space="preserve">етод дворца заключается в свободном размещении представленных предметов по комнате, запоминанию фразы за счет </w:t>
+        <w:t>етод дворца заключается в свободном размещении представленных предметов по комнате, запоминани</w:t>
+      </w:r>
+      <w:r>
+        <w:t>и</w:t>
+      </w:r>
+      <w:r>
+        <w:t xml:space="preserve"> фразы за счет </w:t>
       </w:r>
       <w:r>
         <w:t>рас</w:t>
@@ -8516,7 +8552,13 @@
         <w:t>положения этих предметов и</w:t>
       </w:r>
       <w:r>
-        <w:t xml:space="preserve"> воспроизведения ее же после прохождения лабиринта, который заставляет мозг переключиться</w:t>
+        <w:t xml:space="preserve"> воспроизведени</w:t>
+      </w:r>
+      <w:r>
+        <w:t>и</w:t>
+      </w:r>
+      <w:r>
+        <w:t xml:space="preserve"> ее же после прохождения лабиринта, который заставляет мозг переключиться</w:t>
       </w:r>
       <w:r>
         <w:t xml:space="preserve"> от запоминания</w:t>
@@ -8805,10 +8847,7 @@
         <w:t>Stackoverflow</w:t>
       </w:r>
       <w:r>
-        <w:t xml:space="preserve"> </w:t>
-      </w:r>
-      <w:r>
-        <w:t>[</w:t>
+        <w:t xml:space="preserve"> [</w:t>
       </w:r>
       <w:r>
         <w:t>Электронный ресурс</w:t>
@@ -8897,8 +8936,6 @@
       </w:r>
       <w:r>
         <w:br/>
-      </w:r>
-      <w:r>
         <w:t>https://docs.unity3d.com/ru/530/Manual/</w:t>
       </w:r>
     </w:p>
@@ -9055,7 +9092,7 @@
         <w:br/>
       </w:r>
       <w:r>
-        <w:t>https://coderoad.ru/26682155/%D0%98%D1%81%D0%BF%D0%BE%D0%BB%D1%8C%D0%B7%D0%BE%D0%B2%D0%B0%D0%BD%D0%B8%D0%B5-Mathf-Clamp-%D0%B2-unity-%D0%B4%D0%BB%D1%8F-%D0%B3%D1%80%D0%B0%D0%BD%D0%B8%D1%86</w:t>
+        <w:t>https://coderoad.ru/</w:t>
       </w:r>
     </w:p>
     <w:sectPr>
